--- a/DBStuffs/Tables.docx
+++ b/DBStuffs/Tables.docx
@@ -24,27 +24,46 @@
         <w:t>:</w:t>
       </w:r>
     </w:p>
+    <w:p>
+      <w:proofErr w:type="gramStart"/>
+      <w:r>
+        <w:t>Page :</w:t>
+      </w:r>
+      <w:proofErr w:type="gramEnd"/>
+      <w:r>
+        <w:t xml:space="preserve"> </w:t>
+      </w:r>
+      <w:r>
+        <w:t>http://localhost/DataShelf/roles/login.html</w:t>
+      </w:r>
+    </w:p>
     <w:tbl>
       <w:tblPr>
         <w:tblStyle w:val="TableGrid"/>
-        <w:tblW w:w="0" w:type="auto"/>
+        <w:tblW w:w="10491" w:type="dxa"/>
         <w:tblLook w:val="04A0" w:firstRow="1" w:lastRow="0" w:firstColumn="1" w:lastColumn="0" w:noHBand="0" w:noVBand="1"/>
       </w:tblPr>
       <w:tblGrid>
-        <w:gridCol w:w="1182"/>
+        <w:gridCol w:w="1136"/>
+        <w:gridCol w:w="749"/>
+        <w:gridCol w:w="706"/>
+        <w:gridCol w:w="1073"/>
+        <w:gridCol w:w="1241"/>
         <w:gridCol w:w="882"/>
-        <w:gridCol w:w="848"/>
-        <w:gridCol w:w="1132"/>
-        <w:gridCol w:w="1262"/>
-        <w:gridCol w:w="984"/>
-        <w:gridCol w:w="779"/>
-        <w:gridCol w:w="2281"/>
+        <w:gridCol w:w="617"/>
+        <w:gridCol w:w="967"/>
+        <w:gridCol w:w="757"/>
+        <w:gridCol w:w="1597"/>
+        <w:gridCol w:w="766"/>
       </w:tblGrid>
       <w:tr>
-        <w:tc>
-          <w:tcPr>
-            <w:tcW w:w="9350" w:type="dxa"/>
-            <w:gridSpan w:val="8"/>
+        <w:trPr>
+          <w:trHeight w:val="176"/>
+        </w:trPr>
+        <w:tc>
+          <w:tcPr>
+            <w:tcW w:w="10491" w:type="dxa"/>
+            <w:gridSpan w:val="11"/>
           </w:tcPr>
           <w:p>
             <w:pPr>
@@ -57,9 +76,12 @@
         </w:tc>
       </w:tr>
       <w:tr>
-        <w:tc>
-          <w:tcPr>
-            <w:tcW w:w="1182" w:type="dxa"/>
+        <w:trPr>
+          <w:trHeight w:val="343"/>
+        </w:trPr>
+        <w:tc>
+          <w:tcPr>
+            <w:tcW w:w="1136" w:type="dxa"/>
           </w:tcPr>
           <w:p>
             <w:r>
@@ -69,57 +91,57 @@
         </w:tc>
         <w:tc>
           <w:tcPr>
+            <w:tcW w:w="749" w:type="dxa"/>
+          </w:tcPr>
+          <w:p>
+            <w:r>
+              <w:t>Name</w:t>
+            </w:r>
+          </w:p>
+        </w:tc>
+        <w:tc>
+          <w:tcPr>
+            <w:tcW w:w="706" w:type="dxa"/>
+          </w:tcPr>
+          <w:p>
+            <w:r>
+              <w:t>Email</w:t>
+            </w:r>
+          </w:p>
+        </w:tc>
+        <w:tc>
+          <w:tcPr>
+            <w:tcW w:w="1073" w:type="dxa"/>
+          </w:tcPr>
+          <w:p>
+            <w:r>
+              <w:t>Password</w:t>
+            </w:r>
+          </w:p>
+        </w:tc>
+        <w:tc>
+          <w:tcPr>
+            <w:tcW w:w="1241" w:type="dxa"/>
+          </w:tcPr>
+          <w:p>
+            <w:r>
+              <w:t>Occupation</w:t>
+            </w:r>
+          </w:p>
+        </w:tc>
+        <w:tc>
+          <w:tcPr>
             <w:tcW w:w="882" w:type="dxa"/>
           </w:tcPr>
           <w:p>
             <w:r>
-              <w:t>Name</w:t>
-            </w:r>
-          </w:p>
-        </w:tc>
-        <w:tc>
-          <w:tcPr>
-            <w:tcW w:w="848" w:type="dxa"/>
-          </w:tcPr>
-          <w:p>
-            <w:r>
-              <w:t>Email</w:t>
-            </w:r>
-          </w:p>
-        </w:tc>
-        <w:tc>
-          <w:tcPr>
-            <w:tcW w:w="1132" w:type="dxa"/>
-          </w:tcPr>
-          <w:p>
-            <w:r>
-              <w:t>Password</w:t>
-            </w:r>
-          </w:p>
-        </w:tc>
-        <w:tc>
-          <w:tcPr>
-            <w:tcW w:w="1262" w:type="dxa"/>
-          </w:tcPr>
-          <w:p>
-            <w:r>
-              <w:t>Occupation</w:t>
-            </w:r>
-          </w:p>
-        </w:tc>
-        <w:tc>
-          <w:tcPr>
-            <w:tcW w:w="984" w:type="dxa"/>
-          </w:tcPr>
-          <w:p>
-            <w:r>
               <w:t>Gender</w:t>
             </w:r>
           </w:p>
         </w:tc>
         <w:tc>
           <w:tcPr>
-            <w:tcW w:w="779" w:type="dxa"/>
+            <w:tcW w:w="617" w:type="dxa"/>
           </w:tcPr>
           <w:p>
             <w:r>
@@ -129,7 +151,7 @@
         </w:tc>
         <w:tc>
           <w:tcPr>
-            <w:tcW w:w="2281" w:type="dxa"/>
+            <w:tcW w:w="967" w:type="dxa"/>
           </w:tcPr>
           <w:p>
             <w:proofErr w:type="spellStart"/>
@@ -137,11 +159,65 @@
               <w:t>pp_path</w:t>
             </w:r>
             <w:proofErr w:type="spellEnd"/>
+          </w:p>
+        </w:tc>
+        <w:tc>
+          <w:tcPr>
+            <w:tcW w:w="757" w:type="dxa"/>
+            <w:tcBorders>
+              <w:bottom w:val="single" w:sz="4" w:space="0" w:color="auto"/>
+            </w:tcBorders>
+          </w:tcPr>
+          <w:p>
+            <w:r>
+              <w:t>status</w:t>
+            </w:r>
+          </w:p>
+        </w:tc>
+        <w:tc>
+          <w:tcPr>
+            <w:tcW w:w="1597" w:type="dxa"/>
+            <w:tcBorders>
+              <w:bottom w:val="single" w:sz="4" w:space="0" w:color="auto"/>
+            </w:tcBorders>
+          </w:tcPr>
+          <w:p>
+            <w:proofErr w:type="spellStart"/>
+            <w:r>
+              <w:t>last_login_time</w:t>
+            </w:r>
+            <w:proofErr w:type="spellEnd"/>
+          </w:p>
+        </w:tc>
+        <w:tc>
+          <w:tcPr>
+            <w:tcW w:w="766" w:type="dxa"/>
+            <w:tcBorders>
+              <w:bottom w:val="single" w:sz="4" w:space="0" w:color="auto"/>
+            </w:tcBorders>
+          </w:tcPr>
+          <w:p>
+            <w:r>
+              <w:t>Login count</w:t>
+            </w:r>
           </w:p>
         </w:tc>
       </w:tr>
     </w:tbl>
     <w:p/>
+    <w:p>
+      <w:proofErr w:type="gramStart"/>
+      <w:r>
+        <w:t>Page :</w:t>
+      </w:r>
+      <w:proofErr w:type="gramEnd"/>
+      <w:r>
+        <w:t xml:space="preserve"> </w:t>
+      </w:r>
+      <w:r>
+        <w:t>http://localhost/DataShelf/roles/marketplace.html</w:t>
+      </w:r>
+    </w:p>
     <w:tbl>
       <w:tblPr>
         <w:tblStyle w:val="TableGrid"/>
@@ -343,7 +419,13 @@
           <w:tcPr>
             <w:tcW w:w="990" w:type="dxa"/>
           </w:tcPr>
-          <w:p/>
+          <w:p>
+            <w:r>
+              <w:t>status</w:t>
+            </w:r>
+            <w:bookmarkStart w:id="0" w:name="_GoBack"/>
+            <w:bookmarkEnd w:id="0"/>
+          </w:p>
         </w:tc>
         <w:tc>
           <w:tcPr>
@@ -464,6 +546,20 @@
     </w:tbl>
     <w:p/>
     <w:p/>
+    <w:p/>
+    <w:p>
+      <w:proofErr w:type="gramStart"/>
+      <w:r>
+        <w:t>Page :</w:t>
+      </w:r>
+      <w:proofErr w:type="gramEnd"/>
+      <w:r>
+        <w:t xml:space="preserve"> </w:t>
+      </w:r>
+      <w:r>
+        <w:t>http://localhost/DataShelf/roles/competitions.html</w:t>
+      </w:r>
+    </w:p>
     <w:p/>
     <w:tbl>
       <w:tblPr>
@@ -645,16 +741,7 @@
           <w:tcPr>
             <w:tcW w:w="1535" w:type="dxa"/>
           </w:tcPr>
-          <w:p>
-            <w:pPr>
-              <w:jc w:val="center"/>
-            </w:pPr>
-            <w:proofErr w:type="spellStart"/>
-            <w:r>
-              <w:t>Submission_id</w:t>
-            </w:r>
-            <w:proofErr w:type="spellEnd"/>
-          </w:p>
+          <w:p/>
         </w:tc>
         <w:tc>
           <w:tcPr>
@@ -915,18 +1002,19 @@
         <w:tblLook w:val="04A0" w:firstRow="1" w:lastRow="0" w:firstColumn="1" w:lastColumn="0" w:noHBand="0" w:noVBand="1"/>
       </w:tblPr>
       <w:tblGrid>
-        <w:gridCol w:w="1549"/>
-        <w:gridCol w:w="1554"/>
+        <w:gridCol w:w="1089"/>
+        <w:gridCol w:w="1219"/>
+        <w:gridCol w:w="1475"/>
         <w:gridCol w:w="1606"/>
-        <w:gridCol w:w="1549"/>
-        <w:gridCol w:w="1546"/>
-        <w:gridCol w:w="1546"/>
+        <w:gridCol w:w="1373"/>
+        <w:gridCol w:w="1294"/>
+        <w:gridCol w:w="1294"/>
       </w:tblGrid>
       <w:tr>
         <w:tc>
           <w:tcPr>
             <w:tcW w:w="9350" w:type="dxa"/>
-            <w:gridSpan w:val="6"/>
+            <w:gridSpan w:val="7"/>
           </w:tcPr>
           <w:p>
             <w:pPr>
@@ -937,13 +1025,11 @@
             </w:r>
           </w:p>
         </w:tc>
-        <w:bookmarkStart w:id="0" w:name="_GoBack"/>
-        <w:bookmarkEnd w:id="0"/>
       </w:tr>
       <w:tr>
         <w:tc>
           <w:tcPr>
-            <w:tcW w:w="1558" w:type="dxa"/>
+            <w:tcW w:w="1155" w:type="dxa"/>
           </w:tcPr>
           <w:p>
             <w:pPr>
@@ -958,7 +1044,20 @@
         </w:tc>
         <w:tc>
           <w:tcPr>
-            <w:tcW w:w="1558" w:type="dxa"/>
+            <w:tcW w:w="394" w:type="dxa"/>
+          </w:tcPr>
+          <w:p>
+            <w:pPr>
+              <w:jc w:val="center"/>
+            </w:pPr>
+            <w:r>
+              <w:t>description</w:t>
+            </w:r>
+          </w:p>
+        </w:tc>
+        <w:tc>
+          <w:tcPr>
+            <w:tcW w:w="1554" w:type="dxa"/>
           </w:tcPr>
           <w:p>
             <w:pPr>
@@ -971,7 +1070,7 @@
         </w:tc>
         <w:tc>
           <w:tcPr>
-            <w:tcW w:w="1558" w:type="dxa"/>
+            <w:tcW w:w="1606" w:type="dxa"/>
           </w:tcPr>
           <w:p>
             <w:pPr>
@@ -986,7 +1085,7 @@
         </w:tc>
         <w:tc>
           <w:tcPr>
-            <w:tcW w:w="1558" w:type="dxa"/>
+            <w:tcW w:w="1549" w:type="dxa"/>
           </w:tcPr>
           <w:p>
             <w:pPr>
@@ -999,17 +1098,17 @@
         </w:tc>
         <w:tc>
           <w:tcPr>
-            <w:tcW w:w="1559" w:type="dxa"/>
-          </w:tcPr>
-          <w:p>
-            <w:pPr>
-              <w:jc w:val="center"/>
-            </w:pPr>
-          </w:p>
-        </w:tc>
-        <w:tc>
-          <w:tcPr>
-            <w:tcW w:w="1559" w:type="dxa"/>
+            <w:tcW w:w="1546" w:type="dxa"/>
+          </w:tcPr>
+          <w:p>
+            <w:pPr>
+              <w:jc w:val="center"/>
+            </w:pPr>
+          </w:p>
+        </w:tc>
+        <w:tc>
+          <w:tcPr>
+            <w:tcW w:w="1546" w:type="dxa"/>
           </w:tcPr>
           <w:p>
             <w:pPr>
@@ -1023,6 +1122,77 @@
       <w:pPr>
         <w:jc w:val="center"/>
       </w:pPr>
+    </w:p>
+    <w:p>
+      <w:pPr>
+        <w:jc w:val="center"/>
+      </w:pPr>
+      <w:r>
+        <w:t xml:space="preserve">Tables regarding </w:t>
+      </w:r>
+      <w:proofErr w:type="spellStart"/>
+      <w:r>
+        <w:t>trasection</w:t>
+      </w:r>
+      <w:proofErr w:type="spellEnd"/>
+    </w:p>
+    <w:p>
+      <w:pPr>
+        <w:jc w:val="center"/>
+      </w:pPr>
+      <w:r>
+        <w:t>Buy table</w:t>
+      </w:r>
+    </w:p>
+    <w:p>
+      <w:pPr>
+        <w:jc w:val="center"/>
+      </w:pPr>
+      <w:r>
+        <w:t xml:space="preserve">Transection </w:t>
+      </w:r>
+      <w:proofErr w:type="spellStart"/>
+      <w:r>
+        <w:t>no</w:t>
+      </w:r>
+      <w:proofErr w:type="gramStart"/>
+      <w:r>
+        <w:t>,username,amount</w:t>
+      </w:r>
+      <w:proofErr w:type="gramEnd"/>
+      <w:r>
+        <w:t>_bought</w:t>
+      </w:r>
+      <w:proofErr w:type="spellEnd"/>
+    </w:p>
+    <w:p>
+      <w:pPr>
+        <w:jc w:val="center"/>
+      </w:pPr>
+      <w:r>
+        <w:t>Sell table</w:t>
+      </w:r>
+    </w:p>
+    <w:p>
+      <w:pPr>
+        <w:jc w:val="center"/>
+      </w:pPr>
+      <w:r>
+        <w:t xml:space="preserve">Transection </w:t>
+      </w:r>
+      <w:proofErr w:type="spellStart"/>
+      <w:r>
+        <w:t>no</w:t>
+      </w:r>
+      <w:proofErr w:type="gramStart"/>
+      <w:r>
+        <w:t>,username,amount</w:t>
+      </w:r>
+      <w:proofErr w:type="gramEnd"/>
+      <w:r>
+        <w:t>_sold</w:t>
+      </w:r>
+      <w:proofErr w:type="spellEnd"/>
     </w:p>
     <w:sectPr>
       <w:pgSz w:w="12240" w:h="15840"/>
